--- a/weggooien/design word.docx
+++ b/weggooien/design word.docx
@@ -18,8 +18,6 @@
           <w:lang w:val="en-US"/>
         </w:rPr>
       </w:pPr>
-      <w:bookmarkStart w:id="0" w:name="_GoBack"/>
-      <w:bookmarkEnd w:id="0"/>
       <w:r>
         <w:rPr>
           <w:rFonts w:ascii="&amp;quot" w:hAnsi="&amp;quot"/>
@@ -490,7 +488,15 @@
                 <w:color w:val="000000"/>
                 <w:lang w:eastAsia="nl-NL"/>
               </w:rPr>
-              <w:t>devolved</w:t>
+              <w:t>D</w:t>
+            </w:r>
+            <w:r>
+              <w:rPr>
+                <w:rFonts w:ascii="Calibri" w:eastAsia="Times New Roman" w:hAnsi="Calibri" w:cs="Calibri"/>
+                <w:color w:val="000000"/>
+                <w:lang w:eastAsia="nl-NL"/>
+              </w:rPr>
+              <w:t>evolved</w:t>
             </w:r>
           </w:p>
         </w:tc>
@@ -622,7 +628,15 @@
                 <w:color w:val="000000"/>
                 <w:lang w:eastAsia="nl-NL"/>
               </w:rPr>
-              <w:t>unitary</w:t>
+              <w:t>U</w:t>
+            </w:r>
+            <w:r>
+              <w:rPr>
+                <w:rFonts w:ascii="Calibri" w:eastAsia="Times New Roman" w:hAnsi="Calibri" w:cs="Calibri"/>
+                <w:color w:val="000000"/>
+                <w:lang w:eastAsia="nl-NL"/>
+              </w:rPr>
+              <w:t>nitary</w:t>
             </w:r>
           </w:p>
         </w:tc>
@@ -755,7 +769,15 @@
                 <w:color w:val="000000"/>
                 <w:lang w:eastAsia="nl-NL"/>
               </w:rPr>
-              <w:t>devolved</w:t>
+              <w:t>D</w:t>
+            </w:r>
+            <w:r>
+              <w:rPr>
+                <w:rFonts w:ascii="Calibri" w:eastAsia="Times New Roman" w:hAnsi="Calibri" w:cs="Calibri"/>
+                <w:color w:val="000000"/>
+                <w:lang w:eastAsia="nl-NL"/>
+              </w:rPr>
+              <w:t>evolved</w:t>
             </w:r>
           </w:p>
         </w:tc>
@@ -887,7 +909,15 @@
                 <w:color w:val="000000"/>
                 <w:lang w:eastAsia="nl-NL"/>
               </w:rPr>
-              <w:t>unitary</w:t>
+              <w:t>U</w:t>
+            </w:r>
+            <w:r>
+              <w:rPr>
+                <w:rFonts w:ascii="Calibri" w:eastAsia="Times New Roman" w:hAnsi="Calibri" w:cs="Calibri"/>
+                <w:color w:val="000000"/>
+                <w:lang w:eastAsia="nl-NL"/>
+              </w:rPr>
+              <w:t>nitary</w:t>
             </w:r>
           </w:p>
         </w:tc>
@@ -912,15 +942,7 @@
                 <w:color w:val="000000"/>
                 <w:lang w:eastAsia="nl-NL"/>
               </w:rPr>
-              <w:t>R</w:t>
-            </w:r>
-            <w:r>
-              <w:rPr>
-                <w:rFonts w:ascii="Calibri" w:eastAsia="Times New Roman" w:hAnsi="Calibri" w:cs="Calibri"/>
-                <w:color w:val="000000"/>
-                <w:lang w:eastAsia="nl-NL"/>
-              </w:rPr>
-              <w:t>epublic</w:t>
+              <w:t>Republic</w:t>
             </w:r>
           </w:p>
         </w:tc>
@@ -1028,7 +1050,15 @@
                 <w:color w:val="000000"/>
                 <w:lang w:eastAsia="nl-NL"/>
               </w:rPr>
-              <w:t>unitary</w:t>
+              <w:t>U</w:t>
+            </w:r>
+            <w:r>
+              <w:rPr>
+                <w:rFonts w:ascii="Calibri" w:eastAsia="Times New Roman" w:hAnsi="Calibri" w:cs="Calibri"/>
+                <w:color w:val="000000"/>
+                <w:lang w:eastAsia="nl-NL"/>
+              </w:rPr>
+              <w:t>nitary</w:t>
             </w:r>
           </w:p>
         </w:tc>
@@ -1053,15 +1083,7 @@
                 <w:color w:val="000000"/>
                 <w:lang w:eastAsia="nl-NL"/>
               </w:rPr>
-              <w:t>R</w:t>
-            </w:r>
-            <w:r>
-              <w:rPr>
-                <w:rFonts w:ascii="Calibri" w:eastAsia="Times New Roman" w:hAnsi="Calibri" w:cs="Calibri"/>
-                <w:color w:val="000000"/>
-                <w:lang w:eastAsia="nl-NL"/>
-              </w:rPr>
-              <w:t>epublic</w:t>
+              <w:t>Republic</w:t>
             </w:r>
           </w:p>
         </w:tc>
@@ -1168,7 +1190,15 @@
                 <w:color w:val="000000"/>
                 <w:lang w:eastAsia="nl-NL"/>
               </w:rPr>
-              <w:t>unitary</w:t>
+              <w:t>U</w:t>
+            </w:r>
+            <w:r>
+              <w:rPr>
+                <w:rFonts w:ascii="Calibri" w:eastAsia="Times New Roman" w:hAnsi="Calibri" w:cs="Calibri"/>
+                <w:color w:val="000000"/>
+                <w:lang w:eastAsia="nl-NL"/>
+              </w:rPr>
+              <w:t>nitary</w:t>
             </w:r>
           </w:p>
         </w:tc>
@@ -1193,15 +1223,7 @@
                 <w:color w:val="000000"/>
                 <w:lang w:eastAsia="nl-NL"/>
               </w:rPr>
-              <w:t>R</w:t>
-            </w:r>
-            <w:r>
-              <w:rPr>
-                <w:rFonts w:ascii="Calibri" w:eastAsia="Times New Roman" w:hAnsi="Calibri" w:cs="Calibri"/>
-                <w:color w:val="000000"/>
-                <w:lang w:eastAsia="nl-NL"/>
-              </w:rPr>
-              <w:t>epublic</w:t>
+              <w:t>Republic</w:t>
             </w:r>
           </w:p>
         </w:tc>
@@ -1309,7 +1331,15 @@
                 <w:color w:val="000000"/>
                 <w:lang w:eastAsia="nl-NL"/>
               </w:rPr>
-              <w:t>unitary</w:t>
+              <w:t>U</w:t>
+            </w:r>
+            <w:r>
+              <w:rPr>
+                <w:rFonts w:ascii="Calibri" w:eastAsia="Times New Roman" w:hAnsi="Calibri" w:cs="Calibri"/>
+                <w:color w:val="000000"/>
+                <w:lang w:eastAsia="nl-NL"/>
+              </w:rPr>
+              <w:t>nitary</w:t>
             </w:r>
           </w:p>
         </w:tc>
@@ -1334,15 +1364,7 @@
                 <w:color w:val="000000"/>
                 <w:lang w:eastAsia="nl-NL"/>
               </w:rPr>
-              <w:t>R</w:t>
-            </w:r>
-            <w:r>
-              <w:rPr>
-                <w:rFonts w:ascii="Calibri" w:eastAsia="Times New Roman" w:hAnsi="Calibri" w:cs="Calibri"/>
-                <w:color w:val="000000"/>
-                <w:lang w:eastAsia="nl-NL"/>
-              </w:rPr>
-              <w:t>epublic</w:t>
+              <w:t>Republic</w:t>
             </w:r>
           </w:p>
         </w:tc>
@@ -1449,7 +1471,15 @@
                 <w:color w:val="000000"/>
                 <w:lang w:eastAsia="nl-NL"/>
               </w:rPr>
-              <w:t>unitary</w:t>
+              <w:t>U</w:t>
+            </w:r>
+            <w:r>
+              <w:rPr>
+                <w:rFonts w:ascii="Calibri" w:eastAsia="Times New Roman" w:hAnsi="Calibri" w:cs="Calibri"/>
+                <w:color w:val="000000"/>
+                <w:lang w:eastAsia="nl-NL"/>
+              </w:rPr>
+              <w:t>nitary</w:t>
             </w:r>
           </w:p>
         </w:tc>
@@ -1474,15 +1504,7 @@
                 <w:color w:val="000000"/>
                 <w:lang w:eastAsia="nl-NL"/>
               </w:rPr>
-              <w:t>R</w:t>
-            </w:r>
-            <w:r>
-              <w:rPr>
-                <w:rFonts w:ascii="Calibri" w:eastAsia="Times New Roman" w:hAnsi="Calibri" w:cs="Calibri"/>
-                <w:color w:val="000000"/>
-                <w:lang w:eastAsia="nl-NL"/>
-              </w:rPr>
-              <w:t>epublic</w:t>
+              <w:t>Republic</w:t>
             </w:r>
           </w:p>
         </w:tc>
@@ -1590,7 +1612,15 @@
                 <w:color w:val="000000"/>
                 <w:lang w:eastAsia="nl-NL"/>
               </w:rPr>
-              <w:t>federate</w:t>
+              <w:t>F</w:t>
+            </w:r>
+            <w:r>
+              <w:rPr>
+                <w:rFonts w:ascii="Calibri" w:eastAsia="Times New Roman" w:hAnsi="Calibri" w:cs="Calibri"/>
+                <w:color w:val="000000"/>
+                <w:lang w:eastAsia="nl-NL"/>
+              </w:rPr>
+              <w:t>ederate</w:t>
             </w:r>
           </w:p>
         </w:tc>
@@ -1722,7 +1752,15 @@
                 <w:color w:val="000000"/>
                 <w:lang w:eastAsia="nl-NL"/>
               </w:rPr>
-              <w:t>unitary</w:t>
+              <w:t>U</w:t>
+            </w:r>
+            <w:r>
+              <w:rPr>
+                <w:rFonts w:ascii="Calibri" w:eastAsia="Times New Roman" w:hAnsi="Calibri" w:cs="Calibri"/>
+                <w:color w:val="000000"/>
+                <w:lang w:eastAsia="nl-NL"/>
+              </w:rPr>
+              <w:t>nitary</w:t>
             </w:r>
           </w:p>
         </w:tc>
@@ -1747,15 +1785,7 @@
                 <w:color w:val="000000"/>
                 <w:lang w:eastAsia="nl-NL"/>
               </w:rPr>
-              <w:t>R</w:t>
-            </w:r>
-            <w:r>
-              <w:rPr>
-                <w:rFonts w:ascii="Calibri" w:eastAsia="Times New Roman" w:hAnsi="Calibri" w:cs="Calibri"/>
-                <w:color w:val="000000"/>
-                <w:lang w:eastAsia="nl-NL"/>
-              </w:rPr>
-              <w:t>epublic</w:t>
+              <w:t>Republic</w:t>
             </w:r>
           </w:p>
         </w:tc>
@@ -1863,7 +1893,15 @@
                 <w:color w:val="000000"/>
                 <w:lang w:eastAsia="nl-NL"/>
               </w:rPr>
-              <w:t>unitary</w:t>
+              <w:t>U</w:t>
+            </w:r>
+            <w:r>
+              <w:rPr>
+                <w:rFonts w:ascii="Calibri" w:eastAsia="Times New Roman" w:hAnsi="Calibri" w:cs="Calibri"/>
+                <w:color w:val="000000"/>
+                <w:lang w:eastAsia="nl-NL"/>
+              </w:rPr>
+              <w:t>nitary</w:t>
             </w:r>
           </w:p>
         </w:tc>
@@ -1995,7 +2033,15 @@
                 <w:color w:val="000000"/>
                 <w:lang w:eastAsia="nl-NL"/>
               </w:rPr>
-              <w:t>unitary</w:t>
+              <w:t>U</w:t>
+            </w:r>
+            <w:r>
+              <w:rPr>
+                <w:rFonts w:ascii="Calibri" w:eastAsia="Times New Roman" w:hAnsi="Calibri" w:cs="Calibri"/>
+                <w:color w:val="000000"/>
+                <w:lang w:eastAsia="nl-NL"/>
+              </w:rPr>
+              <w:t>nitary</w:t>
             </w:r>
           </w:p>
         </w:tc>
@@ -2020,15 +2066,7 @@
                 <w:color w:val="000000"/>
                 <w:lang w:eastAsia="nl-NL"/>
               </w:rPr>
-              <w:t>R</w:t>
-            </w:r>
-            <w:r>
-              <w:rPr>
-                <w:rFonts w:ascii="Calibri" w:eastAsia="Times New Roman" w:hAnsi="Calibri" w:cs="Calibri"/>
-                <w:color w:val="000000"/>
-                <w:lang w:eastAsia="nl-NL"/>
-              </w:rPr>
-              <w:t>epublic</w:t>
+              <w:t>Republic</w:t>
             </w:r>
           </w:p>
         </w:tc>
@@ -2136,7 +2174,15 @@
                 <w:color w:val="000000"/>
                 <w:lang w:eastAsia="nl-NL"/>
               </w:rPr>
-              <w:t>unitary</w:t>
+              <w:t>U</w:t>
+            </w:r>
+            <w:r>
+              <w:rPr>
+                <w:rFonts w:ascii="Calibri" w:eastAsia="Times New Roman" w:hAnsi="Calibri" w:cs="Calibri"/>
+                <w:color w:val="000000"/>
+                <w:lang w:eastAsia="nl-NL"/>
+              </w:rPr>
+              <w:t>nitary</w:t>
             </w:r>
           </w:p>
         </w:tc>
@@ -2161,15 +2207,7 @@
                 <w:color w:val="000000"/>
                 <w:lang w:eastAsia="nl-NL"/>
               </w:rPr>
-              <w:t>R</w:t>
-            </w:r>
-            <w:r>
-              <w:rPr>
-                <w:rFonts w:ascii="Calibri" w:eastAsia="Times New Roman" w:hAnsi="Calibri" w:cs="Calibri"/>
-                <w:color w:val="000000"/>
-                <w:lang w:eastAsia="nl-NL"/>
-              </w:rPr>
-              <w:t>epublic</w:t>
+              <w:t>Republic</w:t>
             </w:r>
           </w:p>
         </w:tc>
@@ -2303,15 +2341,7 @@
                 <w:color w:val="000000"/>
                 <w:lang w:eastAsia="nl-NL"/>
               </w:rPr>
-              <w:t>R</w:t>
-            </w:r>
-            <w:r>
-              <w:rPr>
-                <w:rFonts w:ascii="Calibri" w:eastAsia="Times New Roman" w:hAnsi="Calibri" w:cs="Calibri"/>
-                <w:color w:val="000000"/>
-                <w:lang w:eastAsia="nl-NL"/>
-              </w:rPr>
-              <w:t>epublic</w:t>
+              <w:t>Republic</w:t>
             </w:r>
           </w:p>
         </w:tc>
@@ -2419,7 +2449,15 @@
                 <w:color w:val="000000"/>
                 <w:lang w:eastAsia="nl-NL"/>
               </w:rPr>
-              <w:t>unitary</w:t>
+              <w:t>U</w:t>
+            </w:r>
+            <w:r>
+              <w:rPr>
+                <w:rFonts w:ascii="Calibri" w:eastAsia="Times New Roman" w:hAnsi="Calibri" w:cs="Calibri"/>
+                <w:color w:val="000000"/>
+                <w:lang w:eastAsia="nl-NL"/>
+              </w:rPr>
+              <w:t>nitary</w:t>
             </w:r>
           </w:p>
         </w:tc>
@@ -2444,15 +2482,7 @@
                 <w:color w:val="000000"/>
                 <w:lang w:eastAsia="nl-NL"/>
               </w:rPr>
-              <w:t>R</w:t>
-            </w:r>
-            <w:r>
-              <w:rPr>
-                <w:rFonts w:ascii="Calibri" w:eastAsia="Times New Roman" w:hAnsi="Calibri" w:cs="Calibri"/>
-                <w:color w:val="000000"/>
-                <w:lang w:eastAsia="nl-NL"/>
-              </w:rPr>
-              <w:t>epublic</w:t>
+              <w:t>Republic</w:t>
             </w:r>
           </w:p>
         </w:tc>
@@ -2559,7 +2589,15 @@
                 <w:color w:val="000000"/>
                 <w:lang w:eastAsia="nl-NL"/>
               </w:rPr>
-              <w:t>unitary</w:t>
+              <w:t>U</w:t>
+            </w:r>
+            <w:r>
+              <w:rPr>
+                <w:rFonts w:ascii="Calibri" w:eastAsia="Times New Roman" w:hAnsi="Calibri" w:cs="Calibri"/>
+                <w:color w:val="000000"/>
+                <w:lang w:eastAsia="nl-NL"/>
+              </w:rPr>
+              <w:t>nitary</w:t>
             </w:r>
           </w:p>
         </w:tc>
@@ -2584,15 +2622,7 @@
                 <w:color w:val="000000"/>
                 <w:lang w:eastAsia="nl-NL"/>
               </w:rPr>
-              <w:t>R</w:t>
-            </w:r>
-            <w:r>
-              <w:rPr>
-                <w:rFonts w:ascii="Calibri" w:eastAsia="Times New Roman" w:hAnsi="Calibri" w:cs="Calibri"/>
-                <w:color w:val="000000"/>
-                <w:lang w:eastAsia="nl-NL"/>
-              </w:rPr>
-              <w:t>epublic</w:t>
+              <w:t>Republic</w:t>
             </w:r>
           </w:p>
         </w:tc>
@@ -2700,7 +2730,15 @@
                 <w:color w:val="000000"/>
                 <w:lang w:eastAsia="nl-NL"/>
               </w:rPr>
-              <w:t>unitary</w:t>
+              <w:t>U</w:t>
+            </w:r>
+            <w:r>
+              <w:rPr>
+                <w:rFonts w:ascii="Calibri" w:eastAsia="Times New Roman" w:hAnsi="Calibri" w:cs="Calibri"/>
+                <w:color w:val="000000"/>
+                <w:lang w:eastAsia="nl-NL"/>
+              </w:rPr>
+              <w:t>nitary</w:t>
             </w:r>
           </w:p>
         </w:tc>
@@ -2725,15 +2763,7 @@
                 <w:color w:val="000000"/>
                 <w:lang w:eastAsia="nl-NL"/>
               </w:rPr>
-              <w:t>R</w:t>
-            </w:r>
-            <w:r>
-              <w:rPr>
-                <w:rFonts w:ascii="Calibri" w:eastAsia="Times New Roman" w:hAnsi="Calibri" w:cs="Calibri"/>
-                <w:color w:val="000000"/>
-                <w:lang w:eastAsia="nl-NL"/>
-              </w:rPr>
-              <w:t>epublic</w:t>
+              <w:t>Republic</w:t>
             </w:r>
           </w:p>
         </w:tc>
@@ -2840,7 +2870,15 @@
                 <w:color w:val="000000"/>
                 <w:lang w:eastAsia="nl-NL"/>
               </w:rPr>
-              <w:t>federal</w:t>
+              <w:t>F</w:t>
+            </w:r>
+            <w:r>
+              <w:rPr>
+                <w:rFonts w:ascii="Calibri" w:eastAsia="Times New Roman" w:hAnsi="Calibri" w:cs="Calibri"/>
+                <w:color w:val="000000"/>
+                <w:lang w:eastAsia="nl-NL"/>
+              </w:rPr>
+              <w:t>ederal</w:t>
             </w:r>
           </w:p>
         </w:tc>
@@ -2865,15 +2903,7 @@
                 <w:color w:val="000000"/>
                 <w:lang w:eastAsia="nl-NL"/>
               </w:rPr>
-              <w:t>R</w:t>
-            </w:r>
-            <w:r>
-              <w:rPr>
-                <w:rFonts w:ascii="Calibri" w:eastAsia="Times New Roman" w:hAnsi="Calibri" w:cs="Calibri"/>
-                <w:color w:val="000000"/>
-                <w:lang w:eastAsia="nl-NL"/>
-              </w:rPr>
-              <w:t>epublic</w:t>
+              <w:t>Republic</w:t>
             </w:r>
           </w:p>
         </w:tc>
@@ -2983,7 +3013,15 @@
                 <w:color w:val="000000"/>
                 <w:lang w:eastAsia="nl-NL"/>
               </w:rPr>
-              <w:t>federate</w:t>
+              <w:t>F</w:t>
+            </w:r>
+            <w:r>
+              <w:rPr>
+                <w:rFonts w:ascii="Calibri" w:eastAsia="Times New Roman" w:hAnsi="Calibri" w:cs="Calibri"/>
+                <w:color w:val="000000"/>
+                <w:lang w:eastAsia="nl-NL"/>
+              </w:rPr>
+              <w:t>ederate</w:t>
             </w:r>
           </w:p>
         </w:tc>
@@ -3008,15 +3046,7 @@
                 <w:color w:val="000000"/>
                 <w:lang w:eastAsia="nl-NL"/>
               </w:rPr>
-              <w:t>R</w:t>
-            </w:r>
-            <w:r>
-              <w:rPr>
-                <w:rFonts w:ascii="Calibri" w:eastAsia="Times New Roman" w:hAnsi="Calibri" w:cs="Calibri"/>
-                <w:color w:val="000000"/>
-                <w:lang w:eastAsia="nl-NL"/>
-              </w:rPr>
-              <w:t>epublic</w:t>
+              <w:t>Republic</w:t>
             </w:r>
           </w:p>
         </w:tc>
@@ -3123,7 +3153,15 @@
                 <w:color w:val="000000"/>
                 <w:lang w:eastAsia="nl-NL"/>
               </w:rPr>
-              <w:t>federate</w:t>
+              <w:t>F</w:t>
+            </w:r>
+            <w:r>
+              <w:rPr>
+                <w:rFonts w:ascii="Calibri" w:eastAsia="Times New Roman" w:hAnsi="Calibri" w:cs="Calibri"/>
+                <w:color w:val="000000"/>
+                <w:lang w:eastAsia="nl-NL"/>
+              </w:rPr>
+              <w:t>ederate</w:t>
             </w:r>
           </w:p>
         </w:tc>
@@ -3148,15 +3186,7 @@
                 <w:color w:val="000000"/>
                 <w:lang w:eastAsia="nl-NL"/>
               </w:rPr>
-              <w:t>R</w:t>
-            </w:r>
-            <w:r>
-              <w:rPr>
-                <w:rFonts w:ascii="Calibri" w:eastAsia="Times New Roman" w:hAnsi="Calibri" w:cs="Calibri"/>
-                <w:color w:val="000000"/>
-                <w:lang w:eastAsia="nl-NL"/>
-              </w:rPr>
-              <w:t>epublic</w:t>
+              <w:t>Republic</w:t>
             </w:r>
           </w:p>
         </w:tc>
@@ -3264,7 +3294,15 @@
                 <w:color w:val="000000"/>
                 <w:lang w:eastAsia="nl-NL"/>
               </w:rPr>
-              <w:t>unitary</w:t>
+              <w:t>U</w:t>
+            </w:r>
+            <w:r>
+              <w:rPr>
+                <w:rFonts w:ascii="Calibri" w:eastAsia="Times New Roman" w:hAnsi="Calibri" w:cs="Calibri"/>
+                <w:color w:val="000000"/>
+                <w:lang w:eastAsia="nl-NL"/>
+              </w:rPr>
+              <w:t>nitary</w:t>
             </w:r>
           </w:p>
         </w:tc>
@@ -3289,15 +3327,7 @@
                 <w:color w:val="000000"/>
                 <w:lang w:eastAsia="nl-NL"/>
               </w:rPr>
-              <w:t>R</w:t>
-            </w:r>
-            <w:r>
-              <w:rPr>
-                <w:rFonts w:ascii="Calibri" w:eastAsia="Times New Roman" w:hAnsi="Calibri" w:cs="Calibri"/>
-                <w:color w:val="000000"/>
-                <w:lang w:eastAsia="nl-NL"/>
-              </w:rPr>
-              <w:t>epublic</w:t>
+              <w:t>Republic</w:t>
             </w:r>
           </w:p>
         </w:tc>
@@ -3539,7 +3569,15 @@
                 <w:color w:val="000000"/>
                 <w:lang w:eastAsia="nl-NL"/>
               </w:rPr>
-              <w:t>unitary</w:t>
+              <w:t>U</w:t>
+            </w:r>
+            <w:r>
+              <w:rPr>
+                <w:rFonts w:ascii="Calibri" w:eastAsia="Times New Roman" w:hAnsi="Calibri" w:cs="Calibri"/>
+                <w:color w:val="000000"/>
+                <w:lang w:eastAsia="nl-NL"/>
+              </w:rPr>
+              <w:t>nitary</w:t>
             </w:r>
           </w:p>
         </w:tc>
@@ -3564,15 +3602,7 @@
                 <w:color w:val="000000"/>
                 <w:lang w:eastAsia="nl-NL"/>
               </w:rPr>
-              <w:t>R</w:t>
-            </w:r>
-            <w:r>
-              <w:rPr>
-                <w:rFonts w:ascii="Calibri" w:eastAsia="Times New Roman" w:hAnsi="Calibri" w:cs="Calibri"/>
-                <w:color w:val="000000"/>
-                <w:lang w:eastAsia="nl-NL"/>
-              </w:rPr>
-              <w:t>epublic</w:t>
+              <w:t>Republic</w:t>
             </w:r>
           </w:p>
         </w:tc>
@@ -3681,7 +3711,15 @@
                 <w:color w:val="000000"/>
                 <w:lang w:eastAsia="nl-NL"/>
               </w:rPr>
-              <w:t>unitary</w:t>
+              <w:t>U</w:t>
+            </w:r>
+            <w:r>
+              <w:rPr>
+                <w:rFonts w:ascii="Calibri" w:eastAsia="Times New Roman" w:hAnsi="Calibri" w:cs="Calibri"/>
+                <w:color w:val="000000"/>
+                <w:lang w:eastAsia="nl-NL"/>
+              </w:rPr>
+              <w:t>nitary</w:t>
             </w:r>
           </w:p>
         </w:tc>
@@ -3706,15 +3744,7 @@
                 <w:color w:val="000000"/>
                 <w:lang w:eastAsia="nl-NL"/>
               </w:rPr>
-              <w:t>R</w:t>
-            </w:r>
-            <w:r>
-              <w:rPr>
-                <w:rFonts w:ascii="Calibri" w:eastAsia="Times New Roman" w:hAnsi="Calibri" w:cs="Calibri"/>
-                <w:color w:val="000000"/>
-                <w:lang w:eastAsia="nl-NL"/>
-              </w:rPr>
-              <w:t>epublic</w:t>
+              <w:t>Republic</w:t>
             </w:r>
           </w:p>
         </w:tc>
@@ -3822,7 +3852,15 @@
                 <w:color w:val="000000"/>
                 <w:lang w:eastAsia="nl-NL"/>
               </w:rPr>
-              <w:t>unitary</w:t>
+              <w:t>U</w:t>
+            </w:r>
+            <w:r>
+              <w:rPr>
+                <w:rFonts w:ascii="Calibri" w:eastAsia="Times New Roman" w:hAnsi="Calibri" w:cs="Calibri"/>
+                <w:color w:val="000000"/>
+                <w:lang w:eastAsia="nl-NL"/>
+              </w:rPr>
+              <w:t>nitary</w:t>
             </w:r>
           </w:p>
         </w:tc>
@@ -3847,15 +3885,7 @@
                 <w:color w:val="000000"/>
                 <w:lang w:eastAsia="nl-NL"/>
               </w:rPr>
-              <w:t>R</w:t>
-            </w:r>
-            <w:r>
-              <w:rPr>
-                <w:rFonts w:ascii="Calibri" w:eastAsia="Times New Roman" w:hAnsi="Calibri" w:cs="Calibri"/>
-                <w:color w:val="000000"/>
-                <w:lang w:eastAsia="nl-NL"/>
-              </w:rPr>
-              <w:t>epublic</w:t>
+              <w:t>Republic</w:t>
             </w:r>
           </w:p>
         </w:tc>
@@ -3989,15 +4019,7 @@
                 <w:color w:val="000000"/>
                 <w:lang w:eastAsia="nl-NL"/>
               </w:rPr>
-              <w:t>R</w:t>
-            </w:r>
-            <w:r>
-              <w:rPr>
-                <w:rFonts w:ascii="Calibri" w:eastAsia="Times New Roman" w:hAnsi="Calibri" w:cs="Calibri"/>
-                <w:color w:val="000000"/>
-                <w:lang w:eastAsia="nl-NL"/>
-              </w:rPr>
-              <w:t>epublic</w:t>
+              <w:t>Republic</w:t>
             </w:r>
           </w:p>
         </w:tc>
@@ -4105,7 +4127,15 @@
                 <w:color w:val="000000"/>
                 <w:lang w:eastAsia="nl-NL"/>
               </w:rPr>
-              <w:t>federal</w:t>
+              <w:t>F</w:t>
+            </w:r>
+            <w:r>
+              <w:rPr>
+                <w:rFonts w:ascii="Calibri" w:eastAsia="Times New Roman" w:hAnsi="Calibri" w:cs="Calibri"/>
+                <w:color w:val="000000"/>
+                <w:lang w:eastAsia="nl-NL"/>
+              </w:rPr>
+              <w:t>ederal</w:t>
             </w:r>
           </w:p>
         </w:tc>
@@ -4384,7 +4414,13 @@
     <w:p/>
     <w:p/>
     <w:p/>
-    <w:p/>
+    <w:p>
+      <w:r>
+        <w:t>Gister wilde ik een scatterplot maken maar dat is niet handig met nominale variabelen. Op de x-as zou dan bijvoorbeeld enkel republiek versus monarchie staan. Het is daarom handiger om een Sunburst Diagram te maken. De bovengenoemde gegevens zou ik via een CSV omzetten naar een JSON.</w:t>
+      </w:r>
+      <w:bookmarkStart w:id="0" w:name="_GoBack"/>
+      <w:bookmarkEnd w:id="0"/>
+    </w:p>
     <w:sectPr>
       <w:pgSz w:w="11906" w:h="16838"/>
       <w:pgMar w:top="1417" w:right="1417" w:bottom="1417" w:left="1417" w:header="708" w:footer="708" w:gutter="0"/>

--- a/weggooien/design word.docx
+++ b/weggooien/design word.docx
@@ -4417,6 +4417,22 @@
     <w:p>
       <w:r>
         <w:t>Gister wilde ik een scatterplot maken maar dat is niet handig met nominale variabelen. Op de x-as zou dan bijvoorbeeld enkel republiek versus monarchie staan. Het is daarom handiger om een Sunburst Diagram te maken. De bovengenoemde gegevens zou ik via een CSV omzetten naar een JSON.</w:t>
+      </w:r>
+    </w:p>
+    <w:p/>
+    <w:p>
+      <w:r>
+        <w:t>&lt;img src="https://user-images.githubusercontent.com/44025069/50769129-40483300-1283-11e9-85d7-1e3c132d1a7a.png" alt="drawing" width="400"/&gt;</w:t>
+      </w:r>
+    </w:p>
+    <w:p>
+      <w:r>
+        <w:t>&lt;img src="https://user-images.githubusercontent.com/44025069/50771558-43dfb800-128b-11e9-982c-6b675e294527.png" alt="drawing" width="400"/&gt;</w:t>
+      </w:r>
+    </w:p>
+    <w:p>
+      <w:r>
+        <w:t>&lt;img src="https://user-images.githubusercontent.com/44025069/50770985-78eb0b00-1289-11e9-8b11-9e19fd0bc1e0.png" alt="drawing" width="400"/&gt;</w:t>
       </w:r>
       <w:bookmarkStart w:id="0" w:name="_GoBack"/>
       <w:bookmarkEnd w:id="0"/>

--- a/weggooien/design word.docx
+++ b/weggooien/design word.docx
@@ -4433,6 +4433,16 @@
     <w:p>
       <w:r>
         <w:t>&lt;img src="https://user-images.githubusercontent.com/44025069/50770985-78eb0b00-1289-11e9-8b11-9e19fd0bc1e0.png" alt="drawing" width="400"/&gt;</w:t>
+      </w:r>
+    </w:p>
+    <w:p/>
+    <w:p/>
+    <w:p/>
+    <w:p/>
+    <w:p/>
+    <w:p>
+      <w:r>
+        <w:t>![image](https://user-images.githubusercontent.com/44025069/50843821-bf179b80-1369-11e9-9b9b-5b707c8efc5e.png)</w:t>
       </w:r>
       <w:bookmarkStart w:id="0" w:name="_GoBack"/>
       <w:bookmarkEnd w:id="0"/>

--- a/weggooien/design word.docx
+++ b/weggooien/design word.docx
@@ -4444,8 +4444,165 @@
       <w:r>
         <w:t>![image](https://user-images.githubusercontent.com/44025069/50843821-bf179b80-1369-11e9-9b9b-5b707c8efc5e.png)</w:t>
       </w:r>
+    </w:p>
+    <w:p>
+      <w:r>
+        <w:br w:type="page"/>
+      </w:r>
+    </w:p>
+    <w:p>
+      <w:r>
+        <w:lastRenderedPageBreak/>
+        <w:t xml:space="preserve">Belangerijke aspecten: </w:t>
+      </w:r>
+    </w:p>
+    <w:p/>
+    <w:p>
+      <w:pPr>
+        <w:pStyle w:val="ListParagraph"/>
+        <w:numPr>
+          <w:ilvl w:val="0"/>
+          <w:numId w:val="2"/>
+        </w:numPr>
+      </w:pPr>
+      <w:r>
+        <w:t xml:space="preserve">pychart: opkomstpercentage vs invalid votes vs. </w:t>
+      </w:r>
+    </w:p>
+    <w:p>
+      <w:pPr>
+        <w:pStyle w:val="ListParagraph"/>
+        <w:numPr>
+          <w:ilvl w:val="0"/>
+          <w:numId w:val="2"/>
+        </w:numPr>
+      </w:pPr>
+      <w:r>
+        <w:t xml:space="preserve">Scatterplot: freedom House + </w:t>
+      </w:r>
+    </w:p>
+    <w:p/>
+    <w:p/>
+    <w:p/>
+    <w:p>
+      <w:r>
+        <w:t xml:space="preserve">Welke economische en politieke factoren invloed hebben op het opkomstpercentage. Bij economische factoren kijken we naar GPB en voor politieke factoren kijken we naar de verschillende politieke systemen en het freedom House. </w:t>
+      </w:r>
+    </w:p>
+    <w:p/>
+    <w:p/>
+    <w:p/>
+    <w:p/>
+    <w:p>
+      <w:r>
+        <w:t xml:space="preserve">Welke factoren leiden tot het resulterende opkomstpercentage bij de Europese verkiezingen? De factoren die overwogend meegenomen worden is de man/vrouw verdeling (piechart), het politieke systeem (barchart), de freedom House (linechart).  </w:t>
+      </w:r>
+    </w:p>
+    <w:p/>
+    <w:p/>
+    <w:p>
+      <w:r>
+        <w:t xml:space="preserve">De afgelopen jaren is het opkomstpercentage voor de Europese verkiezingen erg afgenomen. Is er een bepaalde groep die bijzonder minder stemt dan andere groepen? We kijken hier naar man/vrouw-verdeling, </w:t>
+      </w:r>
+      <w:r>
+        <w:t xml:space="preserve">verschillende vormen van politieke systemen, leeftijd. </w:t>
+      </w:r>
+      <w:r>
+        <w:t xml:space="preserve">Hoe komt het dat er een afname is van het opkomstpercentage in de EU verkiezingen? </w:t>
+      </w:r>
+    </w:p>
+    <w:p>
+      <w:pPr>
+        <w:pStyle w:val="ListParagraph"/>
+        <w:numPr>
+          <w:ilvl w:val="0"/>
+          <w:numId w:val="2"/>
+        </w:numPr>
+      </w:pPr>
+      <w:r>
+        <w:t>Maak een kaart die het opkomstpercentage weergeeft</w:t>
+      </w:r>
+    </w:p>
+    <w:p>
+      <w:pPr>
+        <w:pStyle w:val="ListParagraph"/>
+        <w:numPr>
+          <w:ilvl w:val="0"/>
+          <w:numId w:val="2"/>
+        </w:numPr>
+      </w:pPr>
+      <w:r>
+        <w:t>Constateer dat er een afname is door een linechart te maken per land per verkiezing</w:t>
+      </w:r>
+    </w:p>
+    <w:p>
+      <w:pPr>
+        <w:pStyle w:val="ListParagraph"/>
+        <w:numPr>
+          <w:ilvl w:val="0"/>
+          <w:numId w:val="2"/>
+        </w:numPr>
+      </w:pPr>
+      <w:r>
+        <w:t xml:space="preserve">Kijk of er tussen verschillende groepen een groot verschil in opkomstpercentage zit. </w:t>
+      </w:r>
+    </w:p>
+    <w:p/>
+    <w:p/>
+    <w:p/>
+    <w:p/>
+    <w:p/>
+    <w:p/>
+    <w:p/>
+    <w:p/>
+    <w:p/>
+    <w:p>
+      <w:r>
+        <w:lastRenderedPageBreak/>
+        <w:t>In hoevere zijn politieke vrijheden (freedom house) van invloed op het opkomstpercentage van de EU?</w:t>
+      </w:r>
+    </w:p>
+    <w:p/>
+    <w:p>
+      <w:pPr>
+        <w:pStyle w:val="ListParagraph"/>
+        <w:numPr>
+          <w:ilvl w:val="0"/>
+          <w:numId w:val="2"/>
+        </w:numPr>
+      </w:pPr>
+      <w:r>
+        <w:t>Kaart</w:t>
+      </w:r>
+    </w:p>
+    <w:p>
+      <w:pPr>
+        <w:pStyle w:val="ListParagraph"/>
+        <w:numPr>
+          <w:ilvl w:val="0"/>
+          <w:numId w:val="2"/>
+        </w:numPr>
+      </w:pPr>
+      <w:r>
+        <w:t>Linechart: freedom house</w:t>
+      </w:r>
+    </w:p>
+    <w:p>
+      <w:pPr>
+        <w:pStyle w:val="ListParagraph"/>
+        <w:numPr>
+          <w:ilvl w:val="0"/>
+          <w:numId w:val="2"/>
+        </w:numPr>
+      </w:pPr>
+      <w:r>
+        <w:t xml:space="preserve">Bar chart: </w:t>
+      </w:r>
       <w:bookmarkStart w:id="0" w:name="_GoBack"/>
       <w:bookmarkEnd w:id="0"/>
+      <w:r>
+        <w:t xml:space="preserve"> </w:t>
+      </w:r>
     </w:p>
     <w:sectPr>
       <w:pgSz w:w="11906" w:h="16838"/>
@@ -4608,8 +4765,123 @@
       </w:rPr>
     </w:lvl>
   </w:abstractNum>
+  <w:abstractNum w:abstractNumId="1" w15:restartNumberingAfterBreak="0">
+    <w:nsid w:val="2EE82594"/>
+    <w:multiLevelType w:val="hybridMultilevel"/>
+    <w:tmpl w:val="D61C73FA"/>
+    <w:lvl w:ilvl="0" w:tplc="D320EF1E">
+      <w:numFmt w:val="bullet"/>
+      <w:lvlText w:val="-"/>
+      <w:lvlJc w:val="left"/>
+      <w:pPr>
+        <w:ind w:left="720" w:hanging="360"/>
+      </w:pPr>
+      <w:rPr>
+        <w:rFonts w:ascii="Calibri" w:eastAsiaTheme="minorHAnsi" w:hAnsi="Calibri" w:cs="Calibri" w:hint="default"/>
+      </w:rPr>
+    </w:lvl>
+    <w:lvl w:ilvl="1" w:tplc="04130003" w:tentative="1">
+      <w:start w:val="1"/>
+      <w:numFmt w:val="bullet"/>
+      <w:lvlText w:val="o"/>
+      <w:lvlJc w:val="left"/>
+      <w:pPr>
+        <w:ind w:left="1440" w:hanging="360"/>
+      </w:pPr>
+      <w:rPr>
+        <w:rFonts w:ascii="Courier New" w:hAnsi="Courier New" w:cs="Courier New" w:hint="default"/>
+      </w:rPr>
+    </w:lvl>
+    <w:lvl w:ilvl="2" w:tplc="04130005" w:tentative="1">
+      <w:start w:val="1"/>
+      <w:numFmt w:val="bullet"/>
+      <w:lvlText w:val=""/>
+      <w:lvlJc w:val="left"/>
+      <w:pPr>
+        <w:ind w:left="2160" w:hanging="360"/>
+      </w:pPr>
+      <w:rPr>
+        <w:rFonts w:ascii="Wingdings" w:hAnsi="Wingdings" w:hint="default"/>
+      </w:rPr>
+    </w:lvl>
+    <w:lvl w:ilvl="3" w:tplc="04130001" w:tentative="1">
+      <w:start w:val="1"/>
+      <w:numFmt w:val="bullet"/>
+      <w:lvlText w:val=""/>
+      <w:lvlJc w:val="left"/>
+      <w:pPr>
+        <w:ind w:left="2880" w:hanging="360"/>
+      </w:pPr>
+      <w:rPr>
+        <w:rFonts w:ascii="Symbol" w:hAnsi="Symbol" w:hint="default"/>
+      </w:rPr>
+    </w:lvl>
+    <w:lvl w:ilvl="4" w:tplc="04130003" w:tentative="1">
+      <w:start w:val="1"/>
+      <w:numFmt w:val="bullet"/>
+      <w:lvlText w:val="o"/>
+      <w:lvlJc w:val="left"/>
+      <w:pPr>
+        <w:ind w:left="3600" w:hanging="360"/>
+      </w:pPr>
+      <w:rPr>
+        <w:rFonts w:ascii="Courier New" w:hAnsi="Courier New" w:cs="Courier New" w:hint="default"/>
+      </w:rPr>
+    </w:lvl>
+    <w:lvl w:ilvl="5" w:tplc="04130005" w:tentative="1">
+      <w:start w:val="1"/>
+      <w:numFmt w:val="bullet"/>
+      <w:lvlText w:val=""/>
+      <w:lvlJc w:val="left"/>
+      <w:pPr>
+        <w:ind w:left="4320" w:hanging="360"/>
+      </w:pPr>
+      <w:rPr>
+        <w:rFonts w:ascii="Wingdings" w:hAnsi="Wingdings" w:hint="default"/>
+      </w:rPr>
+    </w:lvl>
+    <w:lvl w:ilvl="6" w:tplc="04130001" w:tentative="1">
+      <w:start w:val="1"/>
+      <w:numFmt w:val="bullet"/>
+      <w:lvlText w:val=""/>
+      <w:lvlJc w:val="left"/>
+      <w:pPr>
+        <w:ind w:left="5040" w:hanging="360"/>
+      </w:pPr>
+      <w:rPr>
+        <w:rFonts w:ascii="Symbol" w:hAnsi="Symbol" w:hint="default"/>
+      </w:rPr>
+    </w:lvl>
+    <w:lvl w:ilvl="7" w:tplc="04130003" w:tentative="1">
+      <w:start w:val="1"/>
+      <w:numFmt w:val="bullet"/>
+      <w:lvlText w:val="o"/>
+      <w:lvlJc w:val="left"/>
+      <w:pPr>
+        <w:ind w:left="5760" w:hanging="360"/>
+      </w:pPr>
+      <w:rPr>
+        <w:rFonts w:ascii="Courier New" w:hAnsi="Courier New" w:cs="Courier New" w:hint="default"/>
+      </w:rPr>
+    </w:lvl>
+    <w:lvl w:ilvl="8" w:tplc="04130005" w:tentative="1">
+      <w:start w:val="1"/>
+      <w:numFmt w:val="bullet"/>
+      <w:lvlText w:val=""/>
+      <w:lvlJc w:val="left"/>
+      <w:pPr>
+        <w:ind w:left="6480" w:hanging="360"/>
+      </w:pPr>
+      <w:rPr>
+        <w:rFonts w:ascii="Wingdings" w:hAnsi="Wingdings" w:hint="default"/>
+      </w:rPr>
+    </w:lvl>
+  </w:abstractNum>
   <w:num w:numId="1">
     <w:abstractNumId w:val="0"/>
+  </w:num>
+  <w:num w:numId="2">
+    <w:abstractNumId w:val="1"/>
   </w:num>
 </w:numbering>
 </file>
@@ -5192,6 +5464,17 @@
       <w:lang w:eastAsia="nl-NL"/>
     </w:rPr>
   </w:style>
+  <w:style w:type="paragraph" w:styleId="ListParagraph">
+    <w:name w:val="List Paragraph"/>
+    <w:basedOn w:val="Normal"/>
+    <w:uiPriority w:val="34"/>
+    <w:qFormat/>
+    <w:rsid w:val="0015682F"/>
+    <w:pPr>
+      <w:ind w:left="720"/>
+      <w:contextualSpacing/>
+    </w:pPr>
+  </w:style>
 </w:styles>
 </file>
 

--- a/weggooien/design word.docx
+++ b/weggooien/design word.docx
@@ -266,6 +266,12 @@
       </w:r>
     </w:p>
     <w:p/>
+    <w:p>
+      <w:r>
+        <w:br w:type="page"/>
+      </w:r>
+    </w:p>
+    <w:p/>
     <w:tbl>
       <w:tblPr>
         <w:tblStyle w:val="GridTable4-Accent1"/>
@@ -4596,13 +4602,289 @@
         </w:numPr>
       </w:pPr>
       <w:r>
-        <w:t xml:space="preserve">Bar chart: </w:t>
+        <w:t xml:space="preserve">Bar chart:  </w:t>
+      </w:r>
+    </w:p>
+    <w:p/>
+    <w:p/>
+    <w:p>
+      <w:pPr>
+        <w:rPr>
+          <w:lang w:val="en-US"/>
+        </w:rPr>
+      </w:pPr>
+      <w:r>
+        <w:rPr>
+          <w:lang w:val="en-US"/>
+        </w:rPr>
+        <w:t xml:space="preserve">      </w:t>
       </w:r>
       <w:bookmarkStart w:id="0" w:name="_GoBack"/>
-      <w:bookmarkEnd w:id="0"/>
-      <w:r>
-        <w:t xml:space="preserve"> </w:t>
-      </w:r>
+      <w:r>
+        <w:rPr>
+          <w:lang w:val="en-US"/>
+        </w:rPr>
+        <w:t xml:space="preserve">var years = </w:t>
+      </w:r>
+      <w:proofErr w:type="spellStart"/>
+      <w:r>
+        <w:rPr>
+          <w:lang w:val="en-US"/>
+        </w:rPr>
+        <w:t>Object.keys</w:t>
+      </w:r>
+      <w:proofErr w:type="spellEnd"/>
+      <w:r>
+        <w:rPr>
+          <w:lang w:val="en-US"/>
+        </w:rPr>
+        <w:t>(vote[country])</w:t>
+      </w:r>
+    </w:p>
+    <w:p>
+      <w:pPr>
+        <w:rPr>
+          <w:lang w:val="en-US"/>
+        </w:rPr>
+      </w:pPr>
+      <w:r>
+        <w:rPr>
+          <w:lang w:val="en-US"/>
+        </w:rPr>
+        <w:t xml:space="preserve">      console.log(years)</w:t>
+      </w:r>
+    </w:p>
+    <w:p>
+      <w:pPr>
+        <w:rPr>
+          <w:lang w:val="en-US"/>
+        </w:rPr>
+      </w:pPr>
+      <w:r>
+        <w:rPr>
+          <w:lang w:val="en-US"/>
+        </w:rPr>
+        <w:t xml:space="preserve">      list = []</w:t>
+      </w:r>
+    </w:p>
+    <w:p>
+      <w:pPr>
+        <w:rPr>
+          <w:lang w:val="en-US"/>
+        </w:rPr>
+      </w:pPr>
+      <w:r>
+        <w:rPr>
+          <w:lang w:val="en-US"/>
+        </w:rPr>
+        <w:t xml:space="preserve">      //</w:t>
+      </w:r>
+      <w:proofErr w:type="spellStart"/>
+      <w:proofErr w:type="gramStart"/>
+      <w:r>
+        <w:rPr>
+          <w:lang w:val="en-US"/>
+        </w:rPr>
+        <w:t>list.push</w:t>
+      </w:r>
+      <w:proofErr w:type="spellEnd"/>
+      <w:proofErr w:type="gramEnd"/>
+      <w:r>
+        <w:rPr>
+          <w:lang w:val="en-US"/>
+        </w:rPr>
+        <w:t>(years)</w:t>
+      </w:r>
+    </w:p>
+    <w:p>
+      <w:pPr>
+        <w:rPr>
+          <w:lang w:val="en-US"/>
+        </w:rPr>
+      </w:pPr>
+      <w:r>
+        <w:rPr>
+          <w:lang w:val="en-US"/>
+        </w:rPr>
+        <w:t xml:space="preserve">      //console.log(list)</w:t>
+      </w:r>
+    </w:p>
+    <w:p>
+      <w:pPr>
+        <w:rPr>
+          <w:lang w:val="en-US"/>
+        </w:rPr>
+      </w:pPr>
+    </w:p>
+    <w:p>
+      <w:pPr>
+        <w:rPr>
+          <w:lang w:val="en-US"/>
+        </w:rPr>
+      </w:pPr>
+    </w:p>
+    <w:p>
+      <w:pPr>
+        <w:rPr>
+          <w:lang w:val="en-US"/>
+        </w:rPr>
+      </w:pPr>
+      <w:r>
+        <w:rPr>
+          <w:lang w:val="en-US"/>
+        </w:rPr>
+        <w:t xml:space="preserve">      </w:t>
+      </w:r>
+      <w:proofErr w:type="spellStart"/>
+      <w:proofErr w:type="gramStart"/>
+      <w:r>
+        <w:rPr>
+          <w:lang w:val="en-US"/>
+        </w:rPr>
+        <w:t>years.forEach</w:t>
+      </w:r>
+      <w:proofErr w:type="spellEnd"/>
+      <w:proofErr w:type="gramEnd"/>
+      <w:r>
+        <w:rPr>
+          <w:lang w:val="en-US"/>
+        </w:rPr>
+        <w:t xml:space="preserve">(function(y, </w:t>
+      </w:r>
+      <w:proofErr w:type="spellStart"/>
+      <w:r>
+        <w:rPr>
+          <w:lang w:val="en-US"/>
+        </w:rPr>
+        <w:t>i</w:t>
+      </w:r>
+      <w:proofErr w:type="spellEnd"/>
+      <w:r>
+        <w:rPr>
+          <w:lang w:val="en-US"/>
+        </w:rPr>
+        <w:t>){</w:t>
+      </w:r>
+    </w:p>
+    <w:p>
+      <w:pPr>
+        <w:rPr>
+          <w:lang w:val="en-US"/>
+        </w:rPr>
+      </w:pPr>
+      <w:r>
+        <w:rPr>
+          <w:lang w:val="en-US"/>
+        </w:rPr>
+        <w:t xml:space="preserve">        var v = vote[country][years[</w:t>
+      </w:r>
+      <w:proofErr w:type="spellStart"/>
+      <w:r>
+        <w:rPr>
+          <w:lang w:val="en-US"/>
+        </w:rPr>
+        <w:t>i</w:t>
+      </w:r>
+      <w:proofErr w:type="spellEnd"/>
+      <w:r>
+        <w:rPr>
+          <w:lang w:val="en-US"/>
+        </w:rPr>
+        <w:t>]]</w:t>
+      </w:r>
+    </w:p>
+    <w:p>
+      <w:pPr>
+        <w:rPr>
+          <w:lang w:val="en-US"/>
+        </w:rPr>
+      </w:pPr>
+      <w:r>
+        <w:rPr>
+          <w:lang w:val="en-US"/>
+        </w:rPr>
+        <w:t xml:space="preserve">        console.log(v)</w:t>
+      </w:r>
+    </w:p>
+    <w:p>
+      <w:pPr>
+        <w:rPr>
+          <w:lang w:val="en-US"/>
+        </w:rPr>
+      </w:pPr>
+      <w:r>
+        <w:rPr>
+          <w:lang w:val="en-US"/>
+        </w:rPr>
+        <w:t xml:space="preserve">        if v = "null"</w:t>
+      </w:r>
+    </w:p>
+    <w:bookmarkEnd w:id="0"/>
+    <w:p>
+      <w:pPr>
+        <w:rPr>
+          <w:lang w:val="en-US"/>
+        </w:rPr>
+      </w:pPr>
+    </w:p>
+    <w:p>
+      <w:r>
+        <w:rPr>
+          <w:lang w:val="en-US"/>
+        </w:rPr>
+        <w:t xml:space="preserve">      </w:t>
+      </w:r>
+      <w:r>
+        <w:t>})</w:t>
+      </w:r>
+    </w:p>
+    <w:p>
+      <w:r>
+        <w:t xml:space="preserve">      // //if vote[""]</w:t>
+      </w:r>
+    </w:p>
+    <w:p/>
+    <w:p/>
+    <w:p>
+      <w:r>
+        <w:t xml:space="preserve">To do: </w:t>
+      </w:r>
+    </w:p>
+    <w:p>
+      <w:pPr>
+        <w:pStyle w:val="ListParagraph"/>
+        <w:numPr>
+          <w:ilvl w:val="0"/>
+          <w:numId w:val="2"/>
+        </w:numPr>
+      </w:pPr>
+      <w:r>
+        <w:t>Bij Ju</w:t>
+      </w:r>
+      <w:r>
+        <w:t>rinka kijken hoe ze met de navbar omgaat en doorverwijst naar de andere landen</w:t>
+      </w:r>
+    </w:p>
+    <w:p>
+      <w:pPr>
+        <w:pStyle w:val="ListParagraph"/>
+        <w:numPr>
+          <w:ilvl w:val="0"/>
+          <w:numId w:val="2"/>
+        </w:numPr>
+      </w:pPr>
+      <w:r>
+        <w:t>Bij Juli”en kijken hoe hij de bars, lijnen, piechart en de kaart update\</w:t>
+      </w:r>
+    </w:p>
+    <w:p>
+      <w:pPr>
+        <w:pStyle w:val="ListParagraph"/>
+        <w:numPr>
+          <w:ilvl w:val="0"/>
+          <w:numId w:val="2"/>
+        </w:numPr>
+      </w:pPr>
     </w:p>
     <w:sectPr>
       <w:pgSz w:w="11906" w:h="16838"/>
